--- a/吴雨韩+第一次作业.docx
+++ b/吴雨韩+第一次作业.docx
@@ -760,7 +760,23 @@
                 <w:rFonts w:hint="eastAsia"/>
                 <w:sz w:val="24"/>
               </w:rPr>
-              <w:t xml:space="preserve">                   </w:t>
+              <w:t>第一次实践</w:t>
+            </w:r>
+            <w:r>
+              <w:rPr>
+                <w:rFonts w:hint="eastAsia"/>
+                <w:sz w:val="24"/>
+              </w:rPr>
+              <w:t xml:space="preserve">          </w:t>
+            </w:r>
+            <w:bookmarkStart w:id="0" w:name="_GoBack"/>
+            <w:bookmarkEnd w:id="0"/>
+            <w:r>
+              <w:rPr>
+                <w:rFonts w:hint="eastAsia"/>
+                <w:sz w:val="24"/>
+              </w:rPr>
+              <w:t xml:space="preserve">  </w:t>
             </w:r>
             <w:r>
               <w:rPr>
@@ -1189,8 +1205,6 @@
               </w:rPr>
               <w:t>https://github.com/WuYuhan2000/WuYuhan201831104061.git</w:t>
             </w:r>
-            <w:bookmarkStart w:id="0" w:name="_GoBack"/>
-            <w:bookmarkEnd w:id="0"/>
           </w:p>
           <w:p>
             <w:pPr>
@@ -4523,6 +4537,7 @@
   <w:style w:type="character" w:default="1" w:styleId="a0">
     <w:name w:val="Default Paragraph Font"/>
     <w:uiPriority w:val="1"/>
+    <w:semiHidden/>
     <w:unhideWhenUsed/>
   </w:style>
   <w:style w:type="table" w:default="1" w:styleId="a1">
